--- a/vehicleservicemanagement-master/vehicleservicemanagement-master/Documentation/AGILE Development In Cloud Computing Environments.docx
+++ b/vehicleservicemanagement-master/vehicleservicemanagement-master/Documentation/AGILE Development In Cloud Computing Environments.docx
@@ -34,7 +34,6 @@
         </w:rPr>
         <w:t xml:space="preserve"> </w:t>
       </w:r>
-      <w:proofErr w:type="gramStart"/>
       <w:r>
         <w:rPr>
           <w:b/>
@@ -43,7 +42,6 @@
         </w:rPr>
         <w:t>In</w:t>
       </w:r>
-      <w:proofErr w:type="gramEnd"/>
       <w:r>
         <w:rPr>
           <w:b/>
@@ -112,16 +110,7 @@
         <w:t xml:space="preserve"> </w:t>
       </w:r>
       <w:r>
-        <w:t>202</w:t>
-      </w:r>
-      <w:r>
-        <w:t>3</w:t>
-      </w:r>
-      <w:r>
-        <w:t>-2</w:t>
-      </w:r>
-      <w:r>
-        <w:t>4</w:t>
+        <w:t>2023-24</w:t>
       </w:r>
     </w:p>
     <w:p>
@@ -406,6 +395,10 @@
           <w:p>
             <w:pPr>
               <w:pStyle w:val="TableParagraph"/>
+              <w:numPr>
+                <w:ilvl w:val="0"/>
+                <w:numId w:val="2"/>
+              </w:numPr>
               <w:tabs>
                 <w:tab w:val="left" w:pos="2613"/>
               </w:tabs>
@@ -421,14 +414,7 @@
                 <w:i/>
                 <w:sz w:val="30"/>
               </w:rPr>
-              <w:t>1.</w:t>
-            </w:r>
-            <w:r>
-              <w:rPr>
-                <w:i/>
-                <w:sz w:val="30"/>
-              </w:rPr>
-              <w:tab/>
+              <w:t xml:space="preserve">           </w:t>
             </w:r>
             <w:r>
               <w:rPr>
@@ -459,7 +445,7 @@
                 <w:i/>
                 <w:sz w:val="30"/>
               </w:rPr>
-              <w:t>1</w:t>
+              <w:t>1445457</w:t>
             </w:r>
           </w:p>
         </w:tc>
@@ -496,7 +482,7 @@
                 <w:i/>
                 <w:sz w:val="30"/>
               </w:rPr>
-              <w:tab/>
+              <w:t xml:space="preserve">             </w:t>
             </w:r>
             <w:r>
               <w:rPr>
@@ -527,6 +513,13 @@
                 <w:sz w:val="30"/>
               </w:rPr>
               <w:t>1</w:t>
+            </w:r>
+            <w:r>
+              <w:rPr>
+                <w:i/>
+                <w:sz w:val="30"/>
+              </w:rPr>
+              <w:t>324594</w:t>
             </w:r>
           </w:p>
         </w:tc>
@@ -563,7 +556,7 @@
                 <w:i/>
                 <w:sz w:val="30"/>
               </w:rPr>
-              <w:tab/>
+              <w:t xml:space="preserve">             </w:t>
             </w:r>
             <w:r>
               <w:rPr>
@@ -637,14 +630,38 @@
                 <w:i/>
                 <w:sz w:val="30"/>
               </w:rPr>
-              <w:tab/>
-            </w:r>
-            <w:r>
-              <w:rPr>
-                <w:i/>
-                <w:sz w:val="30"/>
-              </w:rPr>
-              <w:t>Kavya Chandrashekar</w:t>
+              <w:t xml:space="preserve">     </w:t>
+            </w:r>
+            <w:r>
+              <w:rPr>
+                <w:i/>
+                <w:sz w:val="30"/>
+              </w:rPr>
+              <w:t xml:space="preserve">        </w:t>
+            </w:r>
+            <w:r>
+              <w:rPr>
+                <w:i/>
+                <w:sz w:val="30"/>
+                <w:szCs w:val="30"/>
+              </w:rPr>
+              <w:t>Kavya</w:t>
+            </w:r>
+            <w:r>
+              <w:rPr>
+                <w:i/>
+                <w:sz w:val="30"/>
+                <w:szCs w:val="30"/>
+              </w:rPr>
+              <w:t xml:space="preserve"> Hirebelaguli</w:t>
+            </w:r>
+            <w:r>
+              <w:rPr>
+                <w:i/>
+                <w:sz w:val="30"/>
+                <w:szCs w:val="30"/>
+              </w:rPr>
+              <w:t xml:space="preserve"> Chandrashekar</w:t>
             </w:r>
           </w:p>
         </w:tc>
@@ -668,6 +685,13 @@
                 <w:sz w:val="30"/>
               </w:rPr>
               <w:t>1</w:t>
+            </w:r>
+            <w:r>
+              <w:rPr>
+                <w:i/>
+                <w:sz w:val="30"/>
+              </w:rPr>
+              <w:t>429305</w:t>
             </w:r>
           </w:p>
         </w:tc>
@@ -705,7 +729,7 @@
                 <w:i/>
                 <w:sz w:val="30"/>
               </w:rPr>
-              <w:tab/>
+              <w:t xml:space="preserve">            </w:t>
             </w:r>
             <w:r>
               <w:rPr>
@@ -767,7 +791,7 @@
                 <w:i/>
                 <w:sz w:val="30"/>
               </w:rPr>
-              <w:t>6.                               Richa Padhi</w:t>
+              <w:t>6.            Richa Padhi</w:t>
             </w:r>
           </w:p>
         </w:tc>
@@ -793,6 +817,13 @@
               </w:rPr>
               <w:t xml:space="preserve">    1</w:t>
             </w:r>
+            <w:r>
+              <w:rPr>
+                <w:i/>
+                <w:sz w:val="30"/>
+              </w:rPr>
+              <w:t>438260</w:t>
+            </w:r>
           </w:p>
         </w:tc>
       </w:tr>
@@ -846,13 +877,8 @@
         <w:jc w:val="both"/>
       </w:pPr>
       <w:r>
-        <w:t xml:space="preserve">Agile Methodology &amp; its </w:t>
-      </w:r>
-      <w:proofErr w:type="gramStart"/>
-      <w:r>
-        <w:t>Principles</w:t>
-      </w:r>
-      <w:proofErr w:type="gramEnd"/>
+        <w:t>Agile Methodology &amp; its Principles</w:t>
+      </w:r>
     </w:p>
     <w:p>
       <w:pPr>
@@ -1031,13 +1057,15 @@
         <w:jc w:val="both"/>
       </w:pPr>
       <w:r>
-        <w:t xml:space="preserve">Sprint </w:t>
-      </w:r>
-      <w:r>
-        <w:t>2</w:t>
-      </w:r>
-      <w:r>
-        <w:t xml:space="preserve"> (Length - 1 week)</w:t>
+        <w:t>Sprint 2 (Length - 1 week)</w:t>
+      </w:r>
+    </w:p>
+    <w:p>
+      <w:pPr>
+        <w:jc w:val="both"/>
+      </w:pPr>
+      <w:r>
+        <w:t>Building upon the foundational work in Sprint 1, Sprint 2 for the Service Management Component focused on the implementation of the service request functionality. The team concentrated on developing an intuitive user interface to allow users to create diverse service requests, including single requests, multi requests, and team requests for IT services. Concurrently, the team initiated the integration of specifications such as expertise levels and roles to meet user requirements.</w:t>
       </w:r>
     </w:p>
     <w:p>
@@ -1046,13 +1074,26 @@
         <w:jc w:val="both"/>
       </w:pPr>
       <w:r>
-        <w:t xml:space="preserve">Sprint </w:t>
-      </w:r>
-      <w:r>
-        <w:t>3</w:t>
-      </w:r>
-      <w:r>
-        <w:t xml:space="preserve"> (Length - 1 week)</w:t>
+        <w:t>Sprint 3 (Length - 1 week)</w:t>
+      </w:r>
+    </w:p>
+    <w:p>
+      <w:pPr>
+        <w:jc w:val="both"/>
+      </w:pPr>
+      <w:r>
+        <w:rPr>
+          <w:rFonts w:ascii="Segoe UI" w:hAnsi="Segoe UI" w:cs="Segoe UI"/>
+          <w:color w:val="374151"/>
+        </w:rPr>
+        <w:t>Sprint 4 was dedicated to advancing the Service Management Component's capabilities. Users gained the ability to initiate multiple cycles (up to two) for a single request, enhancing flexibility and accommodating evolving project dynamics. Concurrently, the team commenced the implementation of the evaluation system, enabling users to assess and provide feedback on the offers received</w:t>
+      </w:r>
+      <w:r>
+        <w:rPr>
+          <w:rFonts w:ascii="Segoe UI" w:hAnsi="Segoe UI" w:cs="Segoe UI"/>
+          <w:color w:val="374151"/>
+        </w:rPr>
+        <w:t>.</w:t>
       </w:r>
     </w:p>
     <w:p>
@@ -1061,25 +1102,15 @@
         <w:jc w:val="both"/>
       </w:pPr>
       <w:r>
-        <w:t xml:space="preserve">Sprint </w:t>
-      </w:r>
-      <w:r>
-        <w:t>4</w:t>
-      </w:r>
-      <w:r>
-        <w:t xml:space="preserve"> (Length - </w:t>
-      </w:r>
-      <w:r>
-        <w:t>2</w:t>
-      </w:r>
-      <w:r>
-        <w:t xml:space="preserve"> week</w:t>
-      </w:r>
-      <w:r>
-        <w:t>s</w:t>
-      </w:r>
-      <w:r>
-        <w:t>)</w:t>
+        <w:t>Sprint 4 (Length - 2 weeks)</w:t>
+      </w:r>
+    </w:p>
+    <w:p>
+      <w:pPr>
+        <w:jc w:val="both"/>
+      </w:pPr>
+      <w:r>
+        <w:t>Sprint 4 was dedicated to advancing the Service Management Component's capabilities. Users gained the ability to initiate multiple cycles (up to two) for a single request, enhancing flexibility and accommodating evolving project dynamics. Concurrently, the team commenced the implementation of the evaluation system, enabling users to assess and provide feedback on the offers received.</w:t>
       </w:r>
     </w:p>
     <w:p>
@@ -1088,25 +1119,16 @@
         <w:jc w:val="both"/>
       </w:pPr>
       <w:r>
-        <w:t xml:space="preserve">Sprint </w:t>
-      </w:r>
-      <w:r>
-        <w:t>5</w:t>
-      </w:r>
-      <w:r>
-        <w:t xml:space="preserve"> (Length - </w:t>
-      </w:r>
-      <w:r>
-        <w:t>2</w:t>
-      </w:r>
-      <w:r>
-        <w:t xml:space="preserve"> week</w:t>
-      </w:r>
-      <w:r>
-        <w:t>s</w:t>
-      </w:r>
-      <w:r>
-        <w:t>)</w:t>
+        <w:lastRenderedPageBreak/>
+        <w:t>Sprint 5 (Length - 2 weeks)</w:t>
+      </w:r>
+    </w:p>
+    <w:p>
+      <w:pPr>
+        <w:jc w:val="both"/>
+      </w:pPr>
+      <w:r>
+        <w:t>Sprint 5 marked a crucial phase where the team concentrated on optimizing user interactions and refining the evaluation process. In addition to the planned features, the team incorporated a pivotal task - integration with APIs from other groups. This involved establishing connections to external groups, enabling users to access provider offers seamlessly. Concurrently, users gained the ability to select profiles from received offers that best matched their specified requirements. This sprint highlighted the Agile approach's adaptability, fostering continuous improvements based on real-time user feedback and external API integrations.</w:t>
       </w:r>
     </w:p>
     <w:p>
@@ -1115,13 +1137,15 @@
         <w:jc w:val="both"/>
       </w:pPr>
       <w:r>
-        <w:t xml:space="preserve">Sprint </w:t>
-      </w:r>
-      <w:r>
-        <w:t>6</w:t>
-      </w:r>
-      <w:r>
-        <w:t xml:space="preserve"> (Length - 1 week)</w:t>
+        <w:t>Sprint 6 (Length - 1 week)</w:t>
+      </w:r>
+    </w:p>
+    <w:p>
+      <w:pPr>
+        <w:jc w:val="both"/>
+      </w:pPr>
+      <w:r>
+        <w:t>In the final sprint, Sprint 6, the team focused on finalizing end-to-end functionality for the Service Management Component. In addition to user evaluations and feature enhancements, the team addressed another critical task - integrating with external APIs. Specifically, the team worked on integrating APIs for authentication components, ensuring users could log in securely. Collaborating with other groups, the team successfully established connections to external authentication services. This comprehensive approach aimed not only to deliver a robust user experience but also to seamlessly integrate with external systems and services. As the project concluded, collaboration with the customer intensified to ensure the final specifications aligned seamlessly with user expectations and external API integrations.</w:t>
       </w:r>
     </w:p>
     <w:p/>
@@ -1265,8 +1289,100 @@
       </w:rPr>
     </w:lvl>
   </w:abstractNum>
+  <w:abstractNum w:abstractNumId="1" w15:restartNumberingAfterBreak="0">
+    <w:nsid w:val="74C20A0E"/>
+    <w:multiLevelType w:val="hybridMultilevel"/>
+    <w:tmpl w:val="B784E7F8"/>
+    <w:lvl w:ilvl="0" w:tplc="A93E2A3C">
+      <w:start w:val="1"/>
+      <w:numFmt w:val="decimal"/>
+      <w:lvlText w:val="%1."/>
+      <w:lvlJc w:val="left"/>
+      <w:pPr>
+        <w:ind w:left="410" w:hanging="360"/>
+      </w:pPr>
+      <w:rPr>
+        <w:rFonts w:hint="default"/>
+      </w:rPr>
+    </w:lvl>
+    <w:lvl w:ilvl="1" w:tplc="04090019" w:tentative="1">
+      <w:start w:val="1"/>
+      <w:numFmt w:val="lowerLetter"/>
+      <w:lvlText w:val="%2."/>
+      <w:lvlJc w:val="left"/>
+      <w:pPr>
+        <w:ind w:left="1130" w:hanging="360"/>
+      </w:pPr>
+    </w:lvl>
+    <w:lvl w:ilvl="2" w:tplc="0409001B" w:tentative="1">
+      <w:start w:val="1"/>
+      <w:numFmt w:val="lowerRoman"/>
+      <w:lvlText w:val="%3."/>
+      <w:lvlJc w:val="right"/>
+      <w:pPr>
+        <w:ind w:left="1850" w:hanging="180"/>
+      </w:pPr>
+    </w:lvl>
+    <w:lvl w:ilvl="3" w:tplc="0409000F" w:tentative="1">
+      <w:start w:val="1"/>
+      <w:numFmt w:val="decimal"/>
+      <w:lvlText w:val="%4."/>
+      <w:lvlJc w:val="left"/>
+      <w:pPr>
+        <w:ind w:left="2570" w:hanging="360"/>
+      </w:pPr>
+    </w:lvl>
+    <w:lvl w:ilvl="4" w:tplc="04090019" w:tentative="1">
+      <w:start w:val="1"/>
+      <w:numFmt w:val="lowerLetter"/>
+      <w:lvlText w:val="%5."/>
+      <w:lvlJc w:val="left"/>
+      <w:pPr>
+        <w:ind w:left="3290" w:hanging="360"/>
+      </w:pPr>
+    </w:lvl>
+    <w:lvl w:ilvl="5" w:tplc="0409001B" w:tentative="1">
+      <w:start w:val="1"/>
+      <w:numFmt w:val="lowerRoman"/>
+      <w:lvlText w:val="%6."/>
+      <w:lvlJc w:val="right"/>
+      <w:pPr>
+        <w:ind w:left="4010" w:hanging="180"/>
+      </w:pPr>
+    </w:lvl>
+    <w:lvl w:ilvl="6" w:tplc="0409000F" w:tentative="1">
+      <w:start w:val="1"/>
+      <w:numFmt w:val="decimal"/>
+      <w:lvlText w:val="%7."/>
+      <w:lvlJc w:val="left"/>
+      <w:pPr>
+        <w:ind w:left="4730" w:hanging="360"/>
+      </w:pPr>
+    </w:lvl>
+    <w:lvl w:ilvl="7" w:tplc="04090019" w:tentative="1">
+      <w:start w:val="1"/>
+      <w:numFmt w:val="lowerLetter"/>
+      <w:lvlText w:val="%8."/>
+      <w:lvlJc w:val="left"/>
+      <w:pPr>
+        <w:ind w:left="5450" w:hanging="360"/>
+      </w:pPr>
+    </w:lvl>
+    <w:lvl w:ilvl="8" w:tplc="0409001B" w:tentative="1">
+      <w:start w:val="1"/>
+      <w:numFmt w:val="lowerRoman"/>
+      <w:lvlText w:val="%9."/>
+      <w:lvlJc w:val="right"/>
+      <w:pPr>
+        <w:ind w:left="6170" w:hanging="180"/>
+      </w:pPr>
+    </w:lvl>
+  </w:abstractNum>
   <w:num w:numId="1" w16cid:durableId="1308054320">
     <w:abstractNumId w:val="0"/>
+  </w:num>
+  <w:num w:numId="2" w16cid:durableId="556746007">
+    <w:abstractNumId w:val="1"/>
   </w:num>
 </w:numbering>
 </file>

--- a/vehicleservicemanagement-master/vehicleservicemanagement-master/Documentation/AGILE Development In Cloud Computing Environments.docx
+++ b/vehicleservicemanagement-master/vehicleservicemanagement-master/Documentation/AGILE Development In Cloud Computing Environments.docx
@@ -1,6 +1,6 @@
 
 <file path=word/document.xml><?xml version="1.0" encoding="utf-8"?>
-<w:document xmlns:wpc="http://schemas.microsoft.com/office/word/2010/wordprocessingCanvas" xmlns:cx="http://schemas.microsoft.com/office/drawing/2014/chartex" xmlns:cx1="http://schemas.microsoft.com/office/drawing/2015/9/8/chartex" xmlns:cx2="http://schemas.microsoft.com/office/drawing/2015/10/21/chartex" xmlns:cx3="http://schemas.microsoft.com/office/drawing/2016/5/9/chartex" xmlns:cx4="http://schemas.microsoft.com/office/drawing/2016/5/10/chartex" xmlns:cx5="http://schemas.microsoft.com/office/drawing/2016/5/11/chartex" xmlns:cx6="http://schemas.microsoft.com/office/drawing/2016/5/12/chartex" xmlns:cx7="http://schemas.microsoft.com/office/drawing/2016/5/13/chartex" xmlns:cx8="http://schemas.microsoft.com/office/drawing/2016/5/14/chartex" xmlns:mc="http://schemas.openxmlformats.org/markup-compatibility/2006" xmlns:aink="http://schemas.microsoft.com/office/drawing/2016/ink" xmlns:am3d="http://schemas.microsoft.com/office/drawing/2017/model3d" xmlns:o="urn:schemas-microsoft-com:office:office" xmlns:oel="http://schemas.microsoft.com/office/2019/extlst" xmlns:r="http://schemas.openxmlformats.org/officeDocument/2006/relationships" xmlns:m="http://schemas.openxmlformats.org/officeDocument/2006/math" xmlns:v="urn:schemas-microsoft-com:vml" xmlns:wp14="http://schemas.microsoft.com/office/word/2010/wordprocessingDrawing" xmlns:wp="http://schemas.openxmlformats.org/drawingml/2006/wordprocessingDrawing" xmlns:w10="urn:schemas-microsoft-com:office:word" xmlns:w="http://schemas.openxmlformats.org/wordprocessingml/2006/main" xmlns:w14="http://schemas.microsoft.com/office/word/2010/wordml" xmlns:w15="http://schemas.microsoft.com/office/word/2012/wordml" xmlns:w16cex="http://schemas.microsoft.com/office/word/2018/wordml/cex" xmlns:w16cid="http://schemas.microsoft.com/office/word/2016/wordml/cid" xmlns:w16="http://schemas.microsoft.com/office/word/2018/wordml" xmlns:w16sdtdh="http://schemas.microsoft.com/office/word/2020/wordml/sdtdatahash" xmlns:w16se="http://schemas.microsoft.com/office/word/2015/wordml/symex" xmlns:wpg="http://schemas.microsoft.com/office/word/2010/wordprocessingGroup" xmlns:wpi="http://schemas.microsoft.com/office/word/2010/wordprocessingInk" xmlns:wne="http://schemas.microsoft.com/office/word/2006/wordml" xmlns:wps="http://schemas.microsoft.com/office/word/2010/wordprocessingShape" mc:Ignorable="w14 w15 w16se w16cid w16 w16cex w16sdtdh wp14">
+<w:document xmlns:wpc="http://schemas.microsoft.com/office/word/2010/wordprocessingCanvas" xmlns:cx="http://schemas.microsoft.com/office/drawing/2014/chartex" xmlns:cx1="http://schemas.microsoft.com/office/drawing/2015/9/8/chartex" xmlns:cx2="http://schemas.microsoft.com/office/drawing/2015/10/21/chartex" xmlns:cx3="http://schemas.microsoft.com/office/drawing/2016/5/9/chartex" xmlns:cx4="http://schemas.microsoft.com/office/drawing/2016/5/10/chartex" xmlns:cx5="http://schemas.microsoft.com/office/drawing/2016/5/11/chartex" xmlns:cx6="http://schemas.microsoft.com/office/drawing/2016/5/12/chartex" xmlns:cx7="http://schemas.microsoft.com/office/drawing/2016/5/13/chartex" xmlns:cx8="http://schemas.microsoft.com/office/drawing/2016/5/14/chartex" xmlns:mc="http://schemas.openxmlformats.org/markup-compatibility/2006" xmlns:aink="http://schemas.microsoft.com/office/drawing/2016/ink" xmlns:am3d="http://schemas.microsoft.com/office/drawing/2017/model3d" xmlns:o="urn:schemas-microsoft-com:office:office" xmlns:oel="http://schemas.microsoft.com/office/2019/extlst" xmlns:r="http://schemas.openxmlformats.org/officeDocument/2006/relationships" xmlns:m="http://schemas.openxmlformats.org/officeDocument/2006/math" xmlns:v="urn:schemas-microsoft-com:vml" xmlns:wp14="http://schemas.microsoft.com/office/word/2010/wordprocessingDrawing" xmlns:wp="http://schemas.openxmlformats.org/drawingml/2006/wordprocessingDrawing" xmlns:w10="urn:schemas-microsoft-com:office:word" xmlns:w="http://schemas.openxmlformats.org/wordprocessingml/2006/main" xmlns:w14="http://schemas.microsoft.com/office/word/2010/wordml" xmlns:w15="http://schemas.microsoft.com/office/word/2012/wordml" xmlns:w16cex="http://schemas.microsoft.com/office/word/2018/wordml/cex" xmlns:w16cid="http://schemas.microsoft.com/office/word/2016/wordml/cid" xmlns:w16="http://schemas.microsoft.com/office/word/2018/wordml" xmlns:w16du="http://schemas.microsoft.com/office/word/2023/wordml/word16du" xmlns:w16sdtdh="http://schemas.microsoft.com/office/word/2020/wordml/sdtdatahash" xmlns:w16se="http://schemas.microsoft.com/office/word/2015/wordml/symex" xmlns:wpg="http://schemas.microsoft.com/office/word/2010/wordprocessingGroup" xmlns:wpi="http://schemas.microsoft.com/office/word/2010/wordprocessingInk" xmlns:wne="http://schemas.microsoft.com/office/word/2006/wordml" xmlns:wps="http://schemas.microsoft.com/office/word/2010/wordprocessingShape" mc:Ignorable="w14 w15 w16se w16cid w16 w16cex w16sdtdh w16du wp14">
   <w:body>
     <w:p>
       <w:pPr>
@@ -1155,13 +1155,8 @@
         <w:jc w:val="both"/>
       </w:pPr>
       <w:r>
-        <w:t xml:space="preserve">Agile Methodology &amp; its </w:t>
-      </w:r>
-      <w:proofErr w:type="gramStart"/>
-      <w:r>
-        <w:t>Principles</w:t>
-      </w:r>
-      <w:proofErr w:type="gramEnd"/>
+        <w:t>Agile Methodology &amp; its Principles</w:t>
+      </w:r>
     </w:p>
     <w:p>
       <w:pPr>
@@ -1433,6 +1428,811 @@
       </w:pPr>
       <w:r>
         <w:t>In the final sprint, Sprint 6, the team focused on finalizing end-to-end functionality for the Service Management Component. In addition to user evaluations and feature enhancements, the team addressed another critical task - integrating with external APIs. Specifically, the team worked on integrating APIs for authentication components, ensuring users could log in securely. Collaborating with other groups, the team successfully established connections to external authentication services. This comprehensive approach aimed not only to deliver a robust user experience but also to seamlessly integrate with external systems and services. As the project concluded, collaboration with the customer intensified to ensure the final specifications aligned seamlessly with user expectations and external API integrations.</w:t>
+      </w:r>
+    </w:p>
+    <w:p>
+      <w:pPr>
+        <w:pStyle w:val="Heading1"/>
+      </w:pPr>
+      <w:bookmarkStart w:id="0" w:name="_Toc157172963"/>
+      <w:r>
+        <w:lastRenderedPageBreak/>
+        <w:t>Sprint Meetings &amp; Review</w:t>
+      </w:r>
+      <w:bookmarkEnd w:id="0"/>
+    </w:p>
+    <w:p>
+      <w:r>
+        <w:t xml:space="preserve">Sprint Meetings and Reviews play a crucial role in the Agile methodology, providing opportunities for collaboration, assessment, and adaptation throughout the development process. In these iterative cycles, the project team comes together to discuss progress, </w:t>
+      </w:r>
+      <w:r>
+        <w:t xml:space="preserve">and </w:t>
+      </w:r>
+      <w:r>
+        <w:t>challenges, and plan for the next steps. Sprint Meetings typically commence each sprint and are characterized by the following components:</w:t>
+      </w:r>
+    </w:p>
+    <w:p>
+      <w:pPr>
+        <w:pStyle w:val="ListParagraph"/>
+        <w:numPr>
+          <w:ilvl w:val="0"/>
+          <w:numId w:val="5"/>
+        </w:numPr>
+      </w:pPr>
+      <w:r>
+        <w:t>Sprint Planning: At the beginning of the sprint, the team collaboratively plans and prioritizes tasks, determining what can be achieved during the upcoming iteration.</w:t>
+      </w:r>
+    </w:p>
+    <w:p>
+      <w:pPr>
+        <w:pStyle w:val="ListParagraph"/>
+        <w:numPr>
+          <w:ilvl w:val="0"/>
+          <w:numId w:val="5"/>
+        </w:numPr>
+      </w:pPr>
+      <w:r>
+        <w:t>Daily Stand-ups: Short, daily meetings where team members share updates on their work, discuss impediments, and coordinate efforts. These brief sessions foster communication and keep the team aligned.</w:t>
+      </w:r>
+    </w:p>
+    <w:p>
+      <w:pPr>
+        <w:pStyle w:val="ListParagraph"/>
+        <w:numPr>
+          <w:ilvl w:val="0"/>
+          <w:numId w:val="5"/>
+        </w:numPr>
+      </w:pPr>
+      <w:r>
+        <w:t>Sprint Review: At the end of each sprint, a review session is conducted to showcase the completed work to stakeholders. This session includes a demonstration of the deliverables, facilitating feedback and adjustments.</w:t>
+      </w:r>
+    </w:p>
+    <w:p>
+      <w:pPr>
+        <w:pStyle w:val="ListParagraph"/>
+        <w:numPr>
+          <w:ilvl w:val="0"/>
+          <w:numId w:val="5"/>
+        </w:numPr>
+      </w:pPr>
+      <w:r>
+        <w:t>Sprint Retrospective: Following the review, the team reflects on the sprint, discussing what went well, what could be improved, and identifying action items for continuous enhancement.</w:t>
+      </w:r>
+    </w:p>
+    <w:p>
+      <w:pPr>
+        <w:spacing w:after="0"/>
+      </w:pPr>
+      <w:r>
+        <w:rPr>
+          <w:noProof/>
+        </w:rPr>
+        <w:drawing>
+          <wp:anchor distT="0" distB="0" distL="114300" distR="114300" simplePos="0" relativeHeight="251661312" behindDoc="1" locked="0" layoutInCell="1" allowOverlap="1" wp14:anchorId="28824F8F" wp14:editId="2A32EA15">
+            <wp:simplePos x="0" y="0"/>
+            <wp:positionH relativeFrom="margin">
+              <wp:align>center</wp:align>
+            </wp:positionH>
+            <wp:positionV relativeFrom="paragraph">
+              <wp:posOffset>906890</wp:posOffset>
+            </wp:positionV>
+            <wp:extent cx="2546506" cy="3362150"/>
+            <wp:effectExtent l="0" t="0" r="6350" b="0"/>
+            <wp:wrapNone/>
+            <wp:docPr id="1744129359" name="Picture 2" descr="A diagram of a scrum process&#10;&#10;Description automatically generated"/>
+            <wp:cNvGraphicFramePr>
+              <a:graphicFrameLocks xmlns:a="http://schemas.openxmlformats.org/drawingml/2006/main" noChangeAspect="1"/>
+            </wp:cNvGraphicFramePr>
+            <a:graphic xmlns:a="http://schemas.openxmlformats.org/drawingml/2006/main">
+              <a:graphicData uri="http://schemas.openxmlformats.org/drawingml/2006/picture">
+                <pic:pic xmlns:pic="http://schemas.openxmlformats.org/drawingml/2006/picture">
+                  <pic:nvPicPr>
+                    <pic:cNvPr id="1744129359" name="Picture 2" descr="A diagram of a scrum process&#10;&#10;Description automatically generated"/>
+                    <pic:cNvPicPr/>
+                  </pic:nvPicPr>
+                  <pic:blipFill>
+                    <a:blip r:embed="rId6" cstate="print">
+                      <a:extLst>
+                        <a:ext uri="{28A0092B-C50C-407E-A947-70E740481C1C}">
+                          <a14:useLocalDpi xmlns:a14="http://schemas.microsoft.com/office/drawing/2010/main" val="0"/>
+                        </a:ext>
+                      </a:extLst>
+                    </a:blip>
+                    <a:stretch>
+                      <a:fillRect/>
+                    </a:stretch>
+                  </pic:blipFill>
+                  <pic:spPr>
+                    <a:xfrm>
+                      <a:off x="0" y="0"/>
+                      <a:ext cx="2546506" cy="3362150"/>
+                    </a:xfrm>
+                    <a:prstGeom prst="rect">
+                      <a:avLst/>
+                    </a:prstGeom>
+                  </pic:spPr>
+                </pic:pic>
+              </a:graphicData>
+            </a:graphic>
+            <wp14:sizeRelH relativeFrom="margin">
+              <wp14:pctWidth>0</wp14:pctWidth>
+            </wp14:sizeRelH>
+            <wp14:sizeRelV relativeFrom="margin">
+              <wp14:pctHeight>0</wp14:pctHeight>
+            </wp14:sizeRelV>
+          </wp:anchor>
+        </w:drawing>
+      </w:r>
+      <w:r>
+        <w:t>Sprint Meetings ensure transparency, effective communication, and alignment among team members. They enable the team to adapt to changing requirements, address challenges, and continuously deliver value. Regular reviews during these sprints ensure that the project aligns with stakeholder expectations and remains on track for success.</w:t>
+      </w:r>
+      <w:r>
+        <w:br/>
+      </w:r>
+    </w:p>
+    <w:p/>
+    <w:p/>
+    <w:p/>
+    <w:p/>
+    <w:p/>
+    <w:p>
+      <w:pPr>
+        <w:jc w:val="center"/>
+      </w:pPr>
+    </w:p>
+    <w:p/>
+    <w:p/>
+    <w:p/>
+    <w:p/>
+    <w:p/>
+    <w:p/>
+    <w:p>
+      <w:r>
+        <w:t xml:space="preserve">                                                                   Fig 1: Sprint Meetings and Reviews</w:t>
+      </w:r>
+    </w:p>
+    <w:p>
+      <w:pPr>
+        <w:pStyle w:val="Heading1"/>
+      </w:pPr>
+      <w:r>
+        <w:br w:type="column"/>
+      </w:r>
+      <w:bookmarkStart w:id="1" w:name="_Toc157172964"/>
+      <w:r>
+        <w:lastRenderedPageBreak/>
+        <w:t>PMP Architecture</w:t>
+      </w:r>
+      <w:bookmarkEnd w:id="1"/>
+    </w:p>
+    <w:p/>
+    <w:p>
+      <w:r>
+        <w:rPr>
+          <w:noProof/>
+        </w:rPr>
+        <w:drawing>
+          <wp:anchor distT="0" distB="0" distL="114300" distR="114300" simplePos="0" relativeHeight="251662336" behindDoc="1" locked="0" layoutInCell="1" allowOverlap="1" wp14:anchorId="7E4AE5E4" wp14:editId="1A6259DC">
+            <wp:simplePos x="0" y="0"/>
+            <wp:positionH relativeFrom="margin">
+              <wp:align>center</wp:align>
+            </wp:positionH>
+            <wp:positionV relativeFrom="paragraph">
+              <wp:posOffset>15461</wp:posOffset>
+            </wp:positionV>
+            <wp:extent cx="2992450" cy="4774358"/>
+            <wp:effectExtent l="0" t="0" r="0" b="7620"/>
+            <wp:wrapNone/>
+            <wp:docPr id="1348866182" name="Picture 3" descr="A diagram of a company&#10;&#10;Description automatically generated"/>
+            <wp:cNvGraphicFramePr>
+              <a:graphicFrameLocks xmlns:a="http://schemas.openxmlformats.org/drawingml/2006/main" noChangeAspect="1"/>
+            </wp:cNvGraphicFramePr>
+            <a:graphic xmlns:a="http://schemas.openxmlformats.org/drawingml/2006/main">
+              <a:graphicData uri="http://schemas.openxmlformats.org/drawingml/2006/picture">
+                <pic:pic xmlns:pic="http://schemas.openxmlformats.org/drawingml/2006/picture">
+                  <pic:nvPicPr>
+                    <pic:cNvPr id="1348866182" name="Picture 3" descr="A diagram of a company&#10;&#10;Description automatically generated"/>
+                    <pic:cNvPicPr/>
+                  </pic:nvPicPr>
+                  <pic:blipFill>
+                    <a:blip r:embed="rId7" cstate="print">
+                      <a:extLst>
+                        <a:ext uri="{28A0092B-C50C-407E-A947-70E740481C1C}">
+                          <a14:useLocalDpi xmlns:a14="http://schemas.microsoft.com/office/drawing/2010/main" val="0"/>
+                        </a:ext>
+                      </a:extLst>
+                    </a:blip>
+                    <a:stretch>
+                      <a:fillRect/>
+                    </a:stretch>
+                  </pic:blipFill>
+                  <pic:spPr>
+                    <a:xfrm>
+                      <a:off x="0" y="0"/>
+                      <a:ext cx="2992450" cy="4774358"/>
+                    </a:xfrm>
+                    <a:prstGeom prst="rect">
+                      <a:avLst/>
+                    </a:prstGeom>
+                  </pic:spPr>
+                </pic:pic>
+              </a:graphicData>
+            </a:graphic>
+            <wp14:sizeRelH relativeFrom="margin">
+              <wp14:pctWidth>0</wp14:pctWidth>
+            </wp14:sizeRelH>
+            <wp14:sizeRelV relativeFrom="margin">
+              <wp14:pctHeight>0</wp14:pctHeight>
+            </wp14:sizeRelV>
+          </wp:anchor>
+        </w:drawing>
+      </w:r>
+    </w:p>
+    <w:p/>
+    <w:p/>
+    <w:p/>
+    <w:p/>
+    <w:p/>
+    <w:p/>
+    <w:p/>
+    <w:p/>
+    <w:p/>
+    <w:p/>
+    <w:p/>
+    <w:p>
+      <w:r>
+        <w:t xml:space="preserve">                                                                      </w:t>
+      </w:r>
+    </w:p>
+    <w:p/>
+    <w:p/>
+    <w:p/>
+    <w:p/>
+    <w:p>
+      <w:r>
+        <w:t xml:space="preserve">  </w:t>
+      </w:r>
+      <w:r>
+        <w:tab/>
+      </w:r>
+      <w:r>
+        <w:tab/>
+      </w:r>
+      <w:r>
+        <w:tab/>
+      </w:r>
+      <w:r>
+        <w:tab/>
+      </w:r>
+      <w:r>
+        <w:tab/>
+        <w:t>Fig 2: PMP Architecture</w:t>
+      </w:r>
+    </w:p>
+    <w:p>
+      <w:r>
+        <w:t xml:space="preserve">                                     </w:t>
+      </w:r>
+    </w:p>
+    <w:p/>
+    <w:p/>
+    <w:p/>
+    <w:p/>
+    <w:p/>
+    <w:p/>
+    <w:p/>
+    <w:p/>
+    <w:p>
+      <w:pPr>
+        <w:pStyle w:val="Heading1"/>
+      </w:pPr>
+      <w:bookmarkStart w:id="2" w:name="_Toc157172965"/>
+      <w:r>
+        <w:rPr>
+          <w:noProof/>
+        </w:rPr>
+        <w:lastRenderedPageBreak/>
+        <w:drawing>
+          <wp:anchor distT="0" distB="0" distL="114300" distR="114300" simplePos="0" relativeHeight="251663360" behindDoc="1" locked="0" layoutInCell="1" allowOverlap="1" wp14:anchorId="4A1E147A" wp14:editId="7F047810">
+            <wp:simplePos x="0" y="0"/>
+            <wp:positionH relativeFrom="margin">
+              <wp:align>center</wp:align>
+            </wp:positionH>
+            <wp:positionV relativeFrom="paragraph">
+              <wp:posOffset>351652</wp:posOffset>
+            </wp:positionV>
+            <wp:extent cx="3072024" cy="5440476"/>
+            <wp:effectExtent l="0" t="0" r="0" b="8255"/>
+            <wp:wrapNone/>
+            <wp:docPr id="1803820230" name="Picture 4" descr="A diagram of a flowchart&#10;&#10;Description automatically generated"/>
+            <wp:cNvGraphicFramePr>
+              <a:graphicFrameLocks xmlns:a="http://schemas.openxmlformats.org/drawingml/2006/main" noChangeAspect="1"/>
+            </wp:cNvGraphicFramePr>
+            <a:graphic xmlns:a="http://schemas.openxmlformats.org/drawingml/2006/main">
+              <a:graphicData uri="http://schemas.openxmlformats.org/drawingml/2006/picture">
+                <pic:pic xmlns:pic="http://schemas.openxmlformats.org/drawingml/2006/picture">
+                  <pic:nvPicPr>
+                    <pic:cNvPr id="1803820230" name="Picture 4" descr="A diagram of a flowchart&#10;&#10;Description automatically generated"/>
+                    <pic:cNvPicPr/>
+                  </pic:nvPicPr>
+                  <pic:blipFill>
+                    <a:blip r:embed="rId8" cstate="print">
+                      <a:extLst>
+                        <a:ext uri="{28A0092B-C50C-407E-A947-70E740481C1C}">
+                          <a14:useLocalDpi xmlns:a14="http://schemas.microsoft.com/office/drawing/2010/main" val="0"/>
+                        </a:ext>
+                      </a:extLst>
+                    </a:blip>
+                    <a:stretch>
+                      <a:fillRect/>
+                    </a:stretch>
+                  </pic:blipFill>
+                  <pic:spPr>
+                    <a:xfrm>
+                      <a:off x="0" y="0"/>
+                      <a:ext cx="3072024" cy="5440476"/>
+                    </a:xfrm>
+                    <a:prstGeom prst="rect">
+                      <a:avLst/>
+                    </a:prstGeom>
+                  </pic:spPr>
+                </pic:pic>
+              </a:graphicData>
+            </a:graphic>
+            <wp14:sizeRelH relativeFrom="margin">
+              <wp14:pctWidth>0</wp14:pctWidth>
+            </wp14:sizeRelH>
+            <wp14:sizeRelV relativeFrom="margin">
+              <wp14:pctHeight>0</wp14:pctHeight>
+            </wp14:sizeRelV>
+          </wp:anchor>
+        </w:drawing>
+      </w:r>
+      <w:r>
+        <w:t>PMP Flowchart</w:t>
+      </w:r>
+      <w:bookmarkEnd w:id="2"/>
+    </w:p>
+    <w:p/>
+    <w:p/>
+    <w:p/>
+    <w:p/>
+    <w:p/>
+    <w:p/>
+    <w:p/>
+    <w:p/>
+    <w:p/>
+    <w:p/>
+    <w:p/>
+    <w:p/>
+    <w:p/>
+    <w:p/>
+    <w:p/>
+    <w:p/>
+    <w:p/>
+    <w:p/>
+    <w:p/>
+    <w:p/>
+    <w:p>
+      <w:r>
+        <w:tab/>
+      </w:r>
+      <w:r>
+        <w:tab/>
+      </w:r>
+      <w:r>
+        <w:tab/>
+        <w:t xml:space="preserve"> </w:t>
+      </w:r>
+      <w:r>
+        <w:tab/>
+      </w:r>
+      <w:r>
+        <w:tab/>
+        <w:t>Fig 2: PMP Flowchart</w:t>
+      </w:r>
+    </w:p>
+    <w:p/>
+    <w:p/>
+    <w:p/>
+    <w:p/>
+    <w:p/>
+    <w:p/>
+    <w:p/>
+    <w:p>
+      <w:pPr>
+        <w:pStyle w:val="Heading1"/>
+      </w:pPr>
+      <w:bookmarkStart w:id="3" w:name="_Toc157172966"/>
+      <w:r>
+        <w:lastRenderedPageBreak/>
+        <w:t>Provider Management Platform (PMP)</w:t>
+      </w:r>
+      <w:bookmarkEnd w:id="3"/>
+    </w:p>
+    <w:p>
+      <w:pPr>
+        <w:spacing w:after="0" w:line="22" w:lineRule="atLeast"/>
+      </w:pPr>
+      <w:r>
+        <w:t xml:space="preserve">The Platform is available at : </w:t>
+      </w:r>
+      <w:r>
+        <w:t xml:space="preserve">the </w:t>
+      </w:r>
+      <w:r>
+        <w:t>URL</w:t>
+      </w:r>
+      <w:r>
+        <w:t xml:space="preserve"> address </w:t>
+      </w:r>
+      <w:hyperlink r:id="rId9" w:history="1">
+        <w:r>
+          <w:rPr>
+            <w:rStyle w:val="Hyperlink"/>
+          </w:rPr>
+          <w:t>here</w:t>
+        </w:r>
+      </w:hyperlink>
+    </w:p>
+    <w:p>
+      <w:pPr>
+        <w:spacing w:after="0" w:line="22" w:lineRule="atLeast"/>
+        <w:jc w:val="both"/>
+      </w:pPr>
+      <w:r>
+        <w:t>This platform serves as a central hub for providers to engage with available candidates through open master agreements.</w:t>
+      </w:r>
+    </w:p>
+    <w:p>
+      <w:pPr>
+        <w:spacing w:after="0" w:line="22" w:lineRule="atLeast"/>
+        <w:jc w:val="both"/>
+      </w:pPr>
+    </w:p>
+    <w:p>
+      <w:pPr>
+        <w:pStyle w:val="Heading2"/>
+      </w:pPr>
+      <w:r>
+        <w:t>Home Page</w:t>
+      </w:r>
+    </w:p>
+    <w:p>
+      <w:r>
+        <w:t xml:space="preserve">Our home page serves as the gateway to </w:t>
+      </w:r>
+      <w:r>
+        <w:t xml:space="preserve">Service </w:t>
+      </w:r>
+      <w:r>
+        <w:t>management</w:t>
+      </w:r>
+      <w:r>
+        <w:t xml:space="preserve">, providing a concise overview of the </w:t>
+      </w:r>
+      <w:r>
+        <w:t>Create Request, Request Status</w:t>
+      </w:r>
+      <w:r>
+        <w:t>,</w:t>
+      </w:r>
+      <w:r>
+        <w:t xml:space="preserve"> and Offers</w:t>
+      </w:r>
+      <w:r>
+        <w:t xml:space="preserve">. </w:t>
+      </w:r>
+      <w:r>
+        <w:t xml:space="preserve">Curious to know who's driving the innovation behind the scenes? Our "About Us" section sheds light on the engineers and contributors responsible for shaping the </w:t>
+      </w:r>
+      <w:r>
+        <w:t>Page.</w:t>
+      </w:r>
+    </w:p>
+    <w:p>
+      <w:r>
+        <w:rPr>
+          <w:noProof/>
+        </w:rPr>
+        <w:drawing>
+          <wp:anchor distT="0" distB="0" distL="114300" distR="114300" simplePos="0" relativeHeight="251664384" behindDoc="1" locked="0" layoutInCell="1" allowOverlap="1" wp14:anchorId="697F05A8" wp14:editId="4908E402">
+            <wp:simplePos x="0" y="0"/>
+            <wp:positionH relativeFrom="margin">
+              <wp:align>center</wp:align>
+            </wp:positionH>
+            <wp:positionV relativeFrom="paragraph">
+              <wp:posOffset>2154</wp:posOffset>
+            </wp:positionV>
+            <wp:extent cx="5219700" cy="2386965"/>
+            <wp:effectExtent l="0" t="0" r="0" b="0"/>
+            <wp:wrapNone/>
+            <wp:docPr id="810228363" name="Picture 5" descr="A screenshot of a computer&#10;&#10;Description automatically generated"/>
+            <wp:cNvGraphicFramePr>
+              <a:graphicFrameLocks xmlns:a="http://schemas.openxmlformats.org/drawingml/2006/main" noChangeAspect="1"/>
+            </wp:cNvGraphicFramePr>
+            <a:graphic xmlns:a="http://schemas.openxmlformats.org/drawingml/2006/main">
+              <a:graphicData uri="http://schemas.openxmlformats.org/drawingml/2006/picture">
+                <pic:pic xmlns:pic="http://schemas.openxmlformats.org/drawingml/2006/picture">
+                  <pic:nvPicPr>
+                    <pic:cNvPr id="810228363" name="Picture 5" descr="A screenshot of a computer&#10;&#10;Description automatically generated"/>
+                    <pic:cNvPicPr/>
+                  </pic:nvPicPr>
+                  <pic:blipFill>
+                    <a:blip r:embed="rId10" cstate="print">
+                      <a:extLst>
+                        <a:ext uri="{28A0092B-C50C-407E-A947-70E740481C1C}">
+                          <a14:useLocalDpi xmlns:a14="http://schemas.microsoft.com/office/drawing/2010/main" val="0"/>
+                        </a:ext>
+                      </a:extLst>
+                    </a:blip>
+                    <a:stretch>
+                      <a:fillRect/>
+                    </a:stretch>
+                  </pic:blipFill>
+                  <pic:spPr>
+                    <a:xfrm>
+                      <a:off x="0" y="0"/>
+                      <a:ext cx="5219700" cy="2386965"/>
+                    </a:xfrm>
+                    <a:prstGeom prst="rect">
+                      <a:avLst/>
+                    </a:prstGeom>
+                  </pic:spPr>
+                </pic:pic>
+              </a:graphicData>
+            </a:graphic>
+          </wp:anchor>
+        </w:drawing>
+      </w:r>
+    </w:p>
+    <w:p/>
+    <w:p/>
+    <w:p/>
+    <w:p>
+      <w:pPr>
+        <w:pStyle w:val="Heading2"/>
+      </w:pPr>
+      <w:r>
+        <w:br/>
+      </w:r>
+    </w:p>
+    <w:p>
+      <w:pPr>
+        <w:pStyle w:val="Heading2"/>
+      </w:pPr>
+    </w:p>
+    <w:p>
+      <w:pPr>
+        <w:pStyle w:val="Heading2"/>
+      </w:pPr>
+    </w:p>
+    <w:p>
+      <w:pPr>
+        <w:pStyle w:val="Heading2"/>
+      </w:pPr>
+    </w:p>
+    <w:p>
+      <w:r>
+        <w:tab/>
+      </w:r>
+      <w:r>
+        <w:tab/>
+      </w:r>
+      <w:r>
+        <w:tab/>
+      </w:r>
+      <w:r>
+        <w:tab/>
+      </w:r>
+      <w:r>
+        <w:tab/>
+        <w:t xml:space="preserve"> Fig 3: Home Page</w:t>
+      </w:r>
+    </w:p>
+    <w:p>
+      <w:pPr>
+        <w:pStyle w:val="Heading2"/>
+        <w:ind w:firstLine="720"/>
+      </w:pPr>
+      <w:r>
+        <w:br/>
+      </w:r>
+      <w:r>
+        <w:t>Register /Login Page</w:t>
+      </w:r>
+    </w:p>
+    <w:p>
+      <w:r>
+        <w:t xml:space="preserve">Accessing </w:t>
+      </w:r>
+      <w:r>
+        <w:t>Service Management Page</w:t>
+      </w:r>
+      <w:r>
+        <w:t xml:space="preserve"> is a streamlined process through our Registration and Login Page. To participate in the platform, </w:t>
+      </w:r>
+      <w:r>
+        <w:t>clients</w:t>
+      </w:r>
+      <w:r>
+        <w:t xml:space="preserve"> are required to register and log in. The registration page offers a straightforward sign-up experience, featuring fields for username, email, password, and a category field. A single click on the 'Sign Up' button initiates the registration process.</w:t>
+      </w:r>
+    </w:p>
+    <w:p>
+      <w:pPr>
+        <w:jc w:val="center"/>
+      </w:pPr>
+      <w:r>
+        <w:lastRenderedPageBreak/>
+        <w:drawing>
+          <wp:inline distT="0" distB="0" distL="0" distR="0" wp14:anchorId="13BCEB3D" wp14:editId="767ACA12">
+            <wp:extent cx="4975662" cy="2346960"/>
+            <wp:effectExtent l="0" t="0" r="0" b="0"/>
+            <wp:docPr id="1776483871" name="Picture 1"/>
+            <wp:cNvGraphicFramePr>
+              <a:graphicFrameLocks xmlns:a="http://schemas.openxmlformats.org/drawingml/2006/main" noChangeAspect="1"/>
+            </wp:cNvGraphicFramePr>
+            <a:graphic xmlns:a="http://schemas.openxmlformats.org/drawingml/2006/main">
+              <a:graphicData uri="http://schemas.openxmlformats.org/drawingml/2006/picture">
+                <pic:pic xmlns:pic="http://schemas.openxmlformats.org/drawingml/2006/picture">
+                  <pic:nvPicPr>
+                    <pic:cNvPr id="1776483871" name=""/>
+                    <pic:cNvPicPr/>
+                  </pic:nvPicPr>
+                  <pic:blipFill>
+                    <a:blip r:embed="rId11"/>
+                    <a:stretch>
+                      <a:fillRect/>
+                    </a:stretch>
+                  </pic:blipFill>
+                  <pic:spPr>
+                    <a:xfrm>
+                      <a:off x="0" y="0"/>
+                      <a:ext cx="5012714" cy="2364437"/>
+                    </a:xfrm>
+                    <a:prstGeom prst="rect">
+                      <a:avLst/>
+                    </a:prstGeom>
+                  </pic:spPr>
+                </pic:pic>
+              </a:graphicData>
+            </a:graphic>
+          </wp:inline>
+        </w:drawing>
+      </w:r>
+    </w:p>
+    <w:p>
+      <w:pPr>
+        <w:jc w:val="center"/>
+      </w:pPr>
+      <w:r>
+        <w:t>Fig 4: Signup page(</w:t>
+      </w:r>
+      <w:r>
+        <w:t>integration with group 1)</w:t>
+      </w:r>
+    </w:p>
+    <w:p>
+      <w:pPr>
+        <w:jc w:val="center"/>
+      </w:pPr>
+    </w:p>
+    <w:p>
+      <w:pPr>
+        <w:pStyle w:val="Heading2"/>
+      </w:pPr>
+      <w:r>
+        <w:t xml:space="preserve">Create Request </w:t>
+      </w:r>
+    </w:p>
+    <w:p>
+      <w:r>
+        <w:t>The "Create Request" page in this project's Service Management Component serves as a user-friendly interface enabling providers to initiate various types of service requests for IT services. Users can specify the nature of their requests. The page facilitates the inclusion of detailed requirements, such as desired expertise levels and specific roles needed for the requested services.</w:t>
+      </w:r>
+    </w:p>
+    <w:p>
+      <w:pPr>
+        <w:pStyle w:val="Heading2"/>
+      </w:pPr>
+      <w:r>
+        <w:t>Request Status</w:t>
+      </w:r>
+    </w:p>
+    <w:p>
+      <w:pPr>
+        <w:pStyle w:val="Heading2"/>
+      </w:pPr>
+      <w:r>
+        <w:t>Offers</w:t>
+      </w:r>
+    </w:p>
+    <w:p>
+      <w:pPr>
+        <w:pStyle w:val="Heading1"/>
+      </w:pPr>
+      <w:r>
+        <w:t>API of Service Management Component</w:t>
+      </w:r>
+    </w:p>
+    <w:p>
+      <w:pPr>
+        <w:pStyle w:val="Heading2"/>
+      </w:pPr>
+      <w:r>
+        <w:t>Post</w:t>
+      </w:r>
+    </w:p>
+    <w:p>
+      <w:r>
+        <w:t xml:space="preserve">The API is available </w:t>
+      </w:r>
+      <w:hyperlink r:id="rId12" w:history="1">
+        <w:r>
+          <w:rPr>
+            <w:rStyle w:val="Hyperlink"/>
+          </w:rPr>
+          <w:t>here</w:t>
+        </w:r>
+      </w:hyperlink>
+      <w:r>
+        <w:t>.</w:t>
+      </w:r>
+    </w:p>
+    <w:p>
+      <w:pPr>
+        <w:jc w:val="center"/>
+      </w:pPr>
+      <w:r>
+        <w:rPr>
+          <w:noProof/>
+        </w:rPr>
+        <w:drawing>
+          <wp:inline distT="0" distB="0" distL="0" distR="0" wp14:anchorId="017BB388" wp14:editId="6D0CC5D8">
+            <wp:extent cx="5018405" cy="2692089"/>
+            <wp:effectExtent l="0" t="0" r="0" b="0"/>
+            <wp:docPr id="732320621" name="Picture 2"/>
+            <wp:cNvGraphicFramePr>
+              <a:graphicFrameLocks xmlns:a="http://schemas.openxmlformats.org/drawingml/2006/main" noChangeAspect="1"/>
+            </wp:cNvGraphicFramePr>
+            <a:graphic xmlns:a="http://schemas.openxmlformats.org/drawingml/2006/main">
+              <a:graphicData uri="http://schemas.openxmlformats.org/drawingml/2006/picture">
+                <pic:pic xmlns:pic="http://schemas.openxmlformats.org/drawingml/2006/picture">
+                  <pic:nvPicPr>
+                    <pic:cNvPr id="0" name="Picture 2"/>
+                    <pic:cNvPicPr>
+                      <a:picLocks noChangeAspect="1" noChangeArrowheads="1"/>
+                    </pic:cNvPicPr>
+                  </pic:nvPicPr>
+                  <pic:blipFill>
+                    <a:blip r:embed="rId13" cstate="print">
+                      <a:extLst>
+                        <a:ext uri="{28A0092B-C50C-407E-A947-70E740481C1C}">
+                          <a14:useLocalDpi xmlns:a14="http://schemas.microsoft.com/office/drawing/2010/main" val="0"/>
+                        </a:ext>
+                      </a:extLst>
+                    </a:blip>
+                    <a:srcRect/>
+                    <a:stretch>
+                      <a:fillRect/>
+                    </a:stretch>
+                  </pic:blipFill>
+                  <pic:spPr bwMode="auto">
+                    <a:xfrm>
+                      <a:off x="0" y="0"/>
+                      <a:ext cx="5019926" cy="2692905"/>
+                    </a:xfrm>
+                    <a:prstGeom prst="rect">
+                      <a:avLst/>
+                    </a:prstGeom>
+                    <a:noFill/>
+                  </pic:spPr>
+                </pic:pic>
+              </a:graphicData>
+            </a:graphic>
+          </wp:inline>
+        </w:drawing>
       </w:r>
     </w:p>
     <w:sectPr>
@@ -1446,8 +2246,121 @@
 </file>
 
 <file path=word/numbering.xml><?xml version="1.0" encoding="utf-8"?>
-<w:numbering xmlns:wpc="http://schemas.microsoft.com/office/word/2010/wordprocessingCanvas" xmlns:cx="http://schemas.microsoft.com/office/drawing/2014/chartex" xmlns:cx1="http://schemas.microsoft.com/office/drawing/2015/9/8/chartex" xmlns:cx2="http://schemas.microsoft.com/office/drawing/2015/10/21/chartex" xmlns:cx3="http://schemas.microsoft.com/office/drawing/2016/5/9/chartex" xmlns:cx4="http://schemas.microsoft.com/office/drawing/2016/5/10/chartex" xmlns:cx5="http://schemas.microsoft.com/office/drawing/2016/5/11/chartex" xmlns:cx6="http://schemas.microsoft.com/office/drawing/2016/5/12/chartex" xmlns:cx7="http://schemas.microsoft.com/office/drawing/2016/5/13/chartex" xmlns:cx8="http://schemas.microsoft.com/office/drawing/2016/5/14/chartex" xmlns:mc="http://schemas.openxmlformats.org/markup-compatibility/2006" xmlns:aink="http://schemas.microsoft.com/office/drawing/2016/ink" xmlns:am3d="http://schemas.microsoft.com/office/drawing/2017/model3d" xmlns:o="urn:schemas-microsoft-com:office:office" xmlns:oel="http://schemas.microsoft.com/office/2019/extlst" xmlns:r="http://schemas.openxmlformats.org/officeDocument/2006/relationships" xmlns:m="http://schemas.openxmlformats.org/officeDocument/2006/math" xmlns:v="urn:schemas-microsoft-com:vml" xmlns:wp14="http://schemas.microsoft.com/office/word/2010/wordprocessingDrawing" xmlns:wp="http://schemas.openxmlformats.org/drawingml/2006/wordprocessingDrawing" xmlns:w10="urn:schemas-microsoft-com:office:word" xmlns:w="http://schemas.openxmlformats.org/wordprocessingml/2006/main" xmlns:w14="http://schemas.microsoft.com/office/word/2010/wordml" xmlns:w15="http://schemas.microsoft.com/office/word/2012/wordml" xmlns:w16cex="http://schemas.microsoft.com/office/word/2018/wordml/cex" xmlns:w16cid="http://schemas.microsoft.com/office/word/2016/wordml/cid" xmlns:w16="http://schemas.microsoft.com/office/word/2018/wordml" xmlns:w16sdtdh="http://schemas.microsoft.com/office/word/2020/wordml/sdtdatahash" xmlns:w16se="http://schemas.microsoft.com/office/word/2015/wordml/symex" xmlns:wpg="http://schemas.microsoft.com/office/word/2010/wordprocessingGroup" xmlns:wpi="http://schemas.microsoft.com/office/word/2010/wordprocessingInk" xmlns:wne="http://schemas.microsoft.com/office/word/2006/wordml" xmlns:wps="http://schemas.microsoft.com/office/word/2010/wordprocessingShape" mc:Ignorable="w14 w15 w16se w16cid w16 w16cex w16sdtdh wp14">
+<w:numbering xmlns:wpc="http://schemas.microsoft.com/office/word/2010/wordprocessingCanvas" xmlns:cx="http://schemas.microsoft.com/office/drawing/2014/chartex" xmlns:cx1="http://schemas.microsoft.com/office/drawing/2015/9/8/chartex" xmlns:cx2="http://schemas.microsoft.com/office/drawing/2015/10/21/chartex" xmlns:cx3="http://schemas.microsoft.com/office/drawing/2016/5/9/chartex" xmlns:cx4="http://schemas.microsoft.com/office/drawing/2016/5/10/chartex" xmlns:cx5="http://schemas.microsoft.com/office/drawing/2016/5/11/chartex" xmlns:cx6="http://schemas.microsoft.com/office/drawing/2016/5/12/chartex" xmlns:cx7="http://schemas.microsoft.com/office/drawing/2016/5/13/chartex" xmlns:cx8="http://schemas.microsoft.com/office/drawing/2016/5/14/chartex" xmlns:mc="http://schemas.openxmlformats.org/markup-compatibility/2006" xmlns:aink="http://schemas.microsoft.com/office/drawing/2016/ink" xmlns:am3d="http://schemas.microsoft.com/office/drawing/2017/model3d" xmlns:o="urn:schemas-microsoft-com:office:office" xmlns:oel="http://schemas.microsoft.com/office/2019/extlst" xmlns:r="http://schemas.openxmlformats.org/officeDocument/2006/relationships" xmlns:m="http://schemas.openxmlformats.org/officeDocument/2006/math" xmlns:v="urn:schemas-microsoft-com:vml" xmlns:wp14="http://schemas.microsoft.com/office/word/2010/wordprocessingDrawing" xmlns:wp="http://schemas.openxmlformats.org/drawingml/2006/wordprocessingDrawing" xmlns:w10="urn:schemas-microsoft-com:office:word" xmlns:w="http://schemas.openxmlformats.org/wordprocessingml/2006/main" xmlns:w14="http://schemas.microsoft.com/office/word/2010/wordml" xmlns:w15="http://schemas.microsoft.com/office/word/2012/wordml" xmlns:w16cex="http://schemas.microsoft.com/office/word/2018/wordml/cex" xmlns:w16cid="http://schemas.microsoft.com/office/word/2016/wordml/cid" xmlns:w16="http://schemas.microsoft.com/office/word/2018/wordml" xmlns:w16du="http://schemas.microsoft.com/office/word/2023/wordml/word16du" xmlns:w16sdtdh="http://schemas.microsoft.com/office/word/2020/wordml/sdtdatahash" xmlns:w16se="http://schemas.microsoft.com/office/word/2015/wordml/symex" xmlns:wpg="http://schemas.microsoft.com/office/word/2010/wordprocessingGroup" xmlns:wpi="http://schemas.microsoft.com/office/word/2010/wordprocessingInk" xmlns:wne="http://schemas.microsoft.com/office/word/2006/wordml" xmlns:wps="http://schemas.microsoft.com/office/word/2010/wordprocessingShape" mc:Ignorable="w14 w15 w16se w16cid w16 w16cex w16sdtdh w16du wp14">
   <w:abstractNum w:abstractNumId="0" w15:restartNumberingAfterBreak="0">
+    <w:nsid w:val="231D4943"/>
+    <w:multiLevelType w:val="hybridMultilevel"/>
+    <w:tmpl w:val="BCEE8EA8"/>
+    <w:lvl w:ilvl="0" w:tplc="04090001">
+      <w:start w:val="1"/>
+      <w:numFmt w:val="bullet"/>
+      <w:lvlText w:val=""/>
+      <w:lvlJc w:val="left"/>
+      <w:pPr>
+        <w:ind w:left="720" w:hanging="360"/>
+      </w:pPr>
+      <w:rPr>
+        <w:rFonts w:ascii="Symbol" w:hAnsi="Symbol" w:hint="default"/>
+      </w:rPr>
+    </w:lvl>
+    <w:lvl w:ilvl="1" w:tplc="04090003" w:tentative="1">
+      <w:start w:val="1"/>
+      <w:numFmt w:val="bullet"/>
+      <w:lvlText w:val="o"/>
+      <w:lvlJc w:val="left"/>
+      <w:pPr>
+        <w:ind w:left="1440" w:hanging="360"/>
+      </w:pPr>
+      <w:rPr>
+        <w:rFonts w:ascii="Courier New" w:hAnsi="Courier New" w:cs="Courier New" w:hint="default"/>
+      </w:rPr>
+    </w:lvl>
+    <w:lvl w:ilvl="2" w:tplc="04090005" w:tentative="1">
+      <w:start w:val="1"/>
+      <w:numFmt w:val="bullet"/>
+      <w:lvlText w:val=""/>
+      <w:lvlJc w:val="left"/>
+      <w:pPr>
+        <w:ind w:left="2160" w:hanging="360"/>
+      </w:pPr>
+      <w:rPr>
+        <w:rFonts w:ascii="Wingdings" w:hAnsi="Wingdings" w:hint="default"/>
+      </w:rPr>
+    </w:lvl>
+    <w:lvl w:ilvl="3" w:tplc="04090001" w:tentative="1">
+      <w:start w:val="1"/>
+      <w:numFmt w:val="bullet"/>
+      <w:lvlText w:val=""/>
+      <w:lvlJc w:val="left"/>
+      <w:pPr>
+        <w:ind w:left="2880" w:hanging="360"/>
+      </w:pPr>
+      <w:rPr>
+        <w:rFonts w:ascii="Symbol" w:hAnsi="Symbol" w:hint="default"/>
+      </w:rPr>
+    </w:lvl>
+    <w:lvl w:ilvl="4" w:tplc="04090003" w:tentative="1">
+      <w:start w:val="1"/>
+      <w:numFmt w:val="bullet"/>
+      <w:lvlText w:val="o"/>
+      <w:lvlJc w:val="left"/>
+      <w:pPr>
+        <w:ind w:left="3600" w:hanging="360"/>
+      </w:pPr>
+      <w:rPr>
+        <w:rFonts w:ascii="Courier New" w:hAnsi="Courier New" w:cs="Courier New" w:hint="default"/>
+      </w:rPr>
+    </w:lvl>
+    <w:lvl w:ilvl="5" w:tplc="04090005" w:tentative="1">
+      <w:start w:val="1"/>
+      <w:numFmt w:val="bullet"/>
+      <w:lvlText w:val=""/>
+      <w:lvlJc w:val="left"/>
+      <w:pPr>
+        <w:ind w:left="4320" w:hanging="360"/>
+      </w:pPr>
+      <w:rPr>
+        <w:rFonts w:ascii="Wingdings" w:hAnsi="Wingdings" w:hint="default"/>
+      </w:rPr>
+    </w:lvl>
+    <w:lvl w:ilvl="6" w:tplc="04090001" w:tentative="1">
+      <w:start w:val="1"/>
+      <w:numFmt w:val="bullet"/>
+      <w:lvlText w:val=""/>
+      <w:lvlJc w:val="left"/>
+      <w:pPr>
+        <w:ind w:left="5040" w:hanging="360"/>
+      </w:pPr>
+      <w:rPr>
+        <w:rFonts w:ascii="Symbol" w:hAnsi="Symbol" w:hint="default"/>
+      </w:rPr>
+    </w:lvl>
+    <w:lvl w:ilvl="7" w:tplc="04090003" w:tentative="1">
+      <w:start w:val="1"/>
+      <w:numFmt w:val="bullet"/>
+      <w:lvlText w:val="o"/>
+      <w:lvlJc w:val="left"/>
+      <w:pPr>
+        <w:ind w:left="5760" w:hanging="360"/>
+      </w:pPr>
+      <w:rPr>
+        <w:rFonts w:ascii="Courier New" w:hAnsi="Courier New" w:cs="Courier New" w:hint="default"/>
+      </w:rPr>
+    </w:lvl>
+    <w:lvl w:ilvl="8" w:tplc="04090005" w:tentative="1">
+      <w:start w:val="1"/>
+      <w:numFmt w:val="bullet"/>
+      <w:lvlText w:val=""/>
+      <w:lvlJc w:val="left"/>
+      <w:pPr>
+        <w:ind w:left="6480" w:hanging="360"/>
+      </w:pPr>
+      <w:rPr>
+        <w:rFonts w:ascii="Wingdings" w:hAnsi="Wingdings" w:hint="default"/>
+      </w:rPr>
+    </w:lvl>
+  </w:abstractNum>
+  <w:abstractNum w:abstractNumId="1" w15:restartNumberingAfterBreak="0">
     <w:nsid w:val="340F4F66"/>
     <w:multiLevelType w:val="hybridMultilevel"/>
     <w:tmpl w:val="80801CAE"/>
@@ -1569,7 +2482,7 @@
       </w:rPr>
     </w:lvl>
   </w:abstractNum>
-  <w:abstractNum w:abstractNumId="1" w15:restartNumberingAfterBreak="0">
+  <w:abstractNum w:abstractNumId="2" w15:restartNumberingAfterBreak="0">
     <w:nsid w:val="60A55EC0"/>
     <w:multiLevelType w:val="hybridMultilevel"/>
     <w:tmpl w:val="ADC033EA"/>
@@ -1682,7 +2595,7 @@
       </w:rPr>
     </w:lvl>
   </w:abstractNum>
-  <w:abstractNum w:abstractNumId="2" w15:restartNumberingAfterBreak="0">
+  <w:abstractNum w:abstractNumId="3" w15:restartNumberingAfterBreak="0">
     <w:nsid w:val="74C20A0E"/>
     <w:multiLevelType w:val="hybridMultilevel"/>
     <w:tmpl w:val="B784E7F8"/>
@@ -1771,7 +2684,7 @@
       </w:pPr>
     </w:lvl>
   </w:abstractNum>
-  <w:abstractNum w:abstractNumId="3" w15:restartNumberingAfterBreak="0">
+  <w:abstractNum w:abstractNumId="4" w15:restartNumberingAfterBreak="0">
     <w:nsid w:val="79FB56CB"/>
     <w:multiLevelType w:val="hybridMultilevel"/>
     <w:tmpl w:val="6B86601E"/>
@@ -1885,22 +2798,25 @@
     </w:lvl>
   </w:abstractNum>
   <w:num w:numId="1" w16cid:durableId="1308054320">
-    <w:abstractNumId w:val="0"/>
+    <w:abstractNumId w:val="1"/>
   </w:num>
   <w:num w:numId="2" w16cid:durableId="556746007">
+    <w:abstractNumId w:val="3"/>
+  </w:num>
+  <w:num w:numId="3" w16cid:durableId="2029718500">
     <w:abstractNumId w:val="2"/>
   </w:num>
-  <w:num w:numId="3" w16cid:durableId="2029718500">
-    <w:abstractNumId w:val="1"/>
+  <w:num w:numId="4" w16cid:durableId="2052487819">
+    <w:abstractNumId w:val="4"/>
   </w:num>
-  <w:num w:numId="4" w16cid:durableId="2052487819">
-    <w:abstractNumId w:val="3"/>
+  <w:num w:numId="5" w16cid:durableId="1291666567">
+    <w:abstractNumId w:val="0"/>
   </w:num>
 </w:numbering>
 </file>
 
 <file path=word/styles.xml><?xml version="1.0" encoding="utf-8"?>
-<w:styles xmlns:mc="http://schemas.openxmlformats.org/markup-compatibility/2006" xmlns:r="http://schemas.openxmlformats.org/officeDocument/2006/relationships" xmlns:w="http://schemas.openxmlformats.org/wordprocessingml/2006/main" xmlns:w14="http://schemas.microsoft.com/office/word/2010/wordml" xmlns:w15="http://schemas.microsoft.com/office/word/2012/wordml" xmlns:w16cex="http://schemas.microsoft.com/office/word/2018/wordml/cex" xmlns:w16cid="http://schemas.microsoft.com/office/word/2016/wordml/cid" xmlns:w16="http://schemas.microsoft.com/office/word/2018/wordml" xmlns:w16sdtdh="http://schemas.microsoft.com/office/word/2020/wordml/sdtdatahash" xmlns:w16se="http://schemas.microsoft.com/office/word/2015/wordml/symex" mc:Ignorable="w14 w15 w16se w16cid w16 w16cex w16sdtdh">
+<w:styles xmlns:mc="http://schemas.openxmlformats.org/markup-compatibility/2006" xmlns:r="http://schemas.openxmlformats.org/officeDocument/2006/relationships" xmlns:w="http://schemas.openxmlformats.org/wordprocessingml/2006/main" xmlns:w14="http://schemas.microsoft.com/office/word/2010/wordml" xmlns:w15="http://schemas.microsoft.com/office/word/2012/wordml" xmlns:w16cex="http://schemas.microsoft.com/office/word/2018/wordml/cex" xmlns:w16cid="http://schemas.microsoft.com/office/word/2016/wordml/cid" xmlns:w16="http://schemas.microsoft.com/office/word/2018/wordml" xmlns:w16du="http://schemas.microsoft.com/office/word/2023/wordml/word16du" xmlns:w16sdtdh="http://schemas.microsoft.com/office/word/2020/wordml/sdtdatahash" xmlns:w16se="http://schemas.microsoft.com/office/word/2015/wordml/symex" mc:Ignorable="w14 w15 w16se w16cid w16 w16cex w16sdtdh w16du">
   <w:docDefaults>
     <w:rPrDefault>
       <w:rPr>
@@ -2321,6 +3237,28 @@
       <w:szCs w:val="32"/>
     </w:rPr>
   </w:style>
+  <w:style w:type="paragraph" w:styleId="Heading2">
+    <w:name w:val="heading 2"/>
+    <w:basedOn w:val="Normal"/>
+    <w:next w:val="Normal"/>
+    <w:link w:val="Heading2Char"/>
+    <w:uiPriority w:val="9"/>
+    <w:unhideWhenUsed/>
+    <w:qFormat/>
+    <w:rsid w:val="00EA1C6F"/>
+    <w:pPr>
+      <w:keepNext/>
+      <w:keepLines/>
+      <w:spacing w:before="40" w:after="0"/>
+      <w:outlineLvl w:val="1"/>
+    </w:pPr>
+    <w:rPr>
+      <w:rFonts w:asciiTheme="majorHAnsi" w:eastAsiaTheme="majorEastAsia" w:hAnsiTheme="majorHAnsi" w:cstheme="majorBidi"/>
+      <w:color w:val="2F5496" w:themeColor="accent1" w:themeShade="BF"/>
+      <w:sz w:val="26"/>
+      <w:szCs w:val="26"/>
+    </w:rPr>
+  </w:style>
   <w:style w:type="paragraph" w:styleId="Heading3">
     <w:name w:val="heading 3"/>
     <w:basedOn w:val="Normal"/>
@@ -2502,6 +3440,42 @@
       <w:ind w:left="720"/>
       <w:contextualSpacing/>
     </w:pPr>
+  </w:style>
+  <w:style w:type="character" w:customStyle="1" w:styleId="Heading2Char">
+    <w:name w:val="Heading 2 Char"/>
+    <w:basedOn w:val="DefaultParagraphFont"/>
+    <w:link w:val="Heading2"/>
+    <w:uiPriority w:val="9"/>
+    <w:rsid w:val="00EA1C6F"/>
+    <w:rPr>
+      <w:rFonts w:asciiTheme="majorHAnsi" w:eastAsiaTheme="majorEastAsia" w:hAnsiTheme="majorHAnsi" w:cstheme="majorBidi"/>
+      <w:color w:val="2F5496" w:themeColor="accent1" w:themeShade="BF"/>
+      <w:sz w:val="26"/>
+      <w:szCs w:val="26"/>
+    </w:rPr>
+  </w:style>
+  <w:style w:type="character" w:styleId="Hyperlink">
+    <w:name w:val="Hyperlink"/>
+    <w:basedOn w:val="DefaultParagraphFont"/>
+    <w:uiPriority w:val="99"/>
+    <w:unhideWhenUsed/>
+    <w:rsid w:val="003D5F50"/>
+    <w:rPr>
+      <w:color w:val="0563C1" w:themeColor="hyperlink"/>
+      <w:u w:val="single"/>
+    </w:rPr>
+  </w:style>
+  <w:style w:type="character" w:styleId="UnresolvedMention">
+    <w:name w:val="Unresolved Mention"/>
+    <w:basedOn w:val="DefaultParagraphFont"/>
+    <w:uiPriority w:val="99"/>
+    <w:semiHidden/>
+    <w:unhideWhenUsed/>
+    <w:rsid w:val="003D5F50"/>
+    <w:rPr>
+      <w:color w:val="605E5C"/>
+      <w:shd w:val="clear" w:color="auto" w:fill="E1DFDD"/>
+    </w:rPr>
   </w:style>
 </w:styles>
 </file>
